--- a/static/ResponsePlanTemplate.docx
+++ b/static/ResponsePlanTemplate.docx
@@ -21,33 +21,7 @@
       <w:pPr>
         <w:spacing w:before="96" w:after="0" w:line="290"/>
         <w:ind w:right="204" w:left="202" w:firstLine="0"/>
-        <w:jc w:val="center"/>
-        <w:rPr>
-          <w:rFonts w:ascii="Europa-Light" w:hAnsi="Europa-Light" w:cs="Europa-Light" w:eastAsia="Europa-Light"/>
-          <w:color w:val="auto"/>
-          <w:spacing w:val="0"/>
-          <w:position w:val="0"/>
-          <w:sz w:val="26"/>
-          <w:shd w:fill="auto" w:val="clear"/>
-        </w:rPr>
-      </w:pPr>
-      <w:r>
-        <w:rPr>
-          <w:rFonts w:ascii="Europa-Light" w:hAnsi="Europa-Light" w:cs="Europa-Light" w:eastAsia="Europa-Light"/>
-          <w:color w:val="231F20"/>
-          <w:spacing w:val="0"/>
-          <w:position w:val="0"/>
-          <w:sz w:val="26"/>
-          <w:shd w:fill="auto" w:val="clear"/>
-        </w:rPr>
-        <w:t xml:space="preserve">THE PURPOSE OF THIS PLAN IS TO OUTLINE THE STEPS THAT EVERY EMPLOYER AND EMPLOYEE CAN TAKE TO REDUCE THE RISK OF EXPOSURE TO COVID-19. THE PLAN DESCRIBES HOW</w:t>
-      </w:r>
-    </w:p>
-    <w:p>
-      <w:pPr>
-        <w:spacing w:before="3" w:after="0" w:line="290"/>
-        <w:ind w:right="465" w:left="462" w:firstLine="0"/>
-        <w:jc w:val="center"/>
+        <w:jc w:val="left"/>
         <w:rPr>
           <w:rFonts w:ascii="Europa-Light" w:hAnsi="Europa-Light" w:cs="Europa-Light" w:eastAsia="Europa-Light"/>
           <w:color w:val="auto"/>
@@ -66,7 +40,29 @@
           <w:sz w:val="26"/>
           <w:shd w:fill="auto" w:val="clear"/>
         </w:rPr>
-        <w:t xml:space="preserve">TO PREVENT WORKER EXPOSURE TO CORONAVIRUS, PROTECTIVE MEASURES TO BE TAKEN AT WORK, AND WORK PRACTICE CONTROLS TO BE USED, CLEANING AND DISINFECTING PROCEDURES, AND WHAT TO DO IF A WORKER BECOMES SICK.</w:t>
+        <w:t xml:space="preserve">THE PURPOSE OF THIS PLAN IS TO OUTLINE THE STEPS THAT EVERY EMPLOYER AND EMPLOYEE CAN TAKE TO REDUCE THE RISK OF EXPOSURE TO COVID-19. THE PLAN DESCRIBES HOW</w:t>
+      </w:r>
+      <w:r>
+        <w:rPr>
+          <w:rFonts w:ascii="Europa-Light" w:hAnsi="Europa-Light" w:cs="Europa-Light" w:eastAsia="Europa-Light"/>
+          <w:color w:val="auto"/>
+          <w:spacing w:val="0"/>
+          <w:position w:val="0"/>
+          <w:sz w:val="26"/>
+          <w:shd w:fill="auto" w:val="clear"/>
+        </w:rPr>
+        <w:t xml:space="preserve"> </w:t>
+      </w:r>
+      <w:r>
+        <w:rPr>
+          <w:rFonts w:ascii="Europa-Light" w:hAnsi="Europa-Light" w:cs="Europa-Light" w:eastAsia="Europa-Light"/>
+          <w:color w:val="231F20"/>
+          <w:spacing w:val="0"/>
+          <w:position w:val="0"/>
+          <w:sz w:val="26"/>
+          <w:shd w:fill="auto" w:val="clear"/>
+        </w:rPr>
+        <w:t xml:space="preserve">TO PREVENT WORKER EXPOSURE TO CORONAVIRUS, PROTECTIVE MEASURES TO BE TAKEN AT WORK, WORK PRACTICE CONTROLS TO BE USED, CLEANING AND DISINFECTING PROCEDURES, AND WHAT TO DO IF A WORKER BECOMES SICK.</w:t>
       </w:r>
       <w:r>
         <w:rPr>
@@ -114,7 +110,7 @@
       <w:pPr>
         <w:spacing w:before="0" w:after="0" w:line="271"/>
         <w:ind w:right="112" w:left="110" w:firstLine="0"/>
-        <w:jc w:val="both"/>
+        <w:jc w:val="left"/>
         <w:rPr>
           <w:rFonts w:ascii="Europa-Light" w:hAnsi="Europa-Light" w:cs="Europa-Light" w:eastAsia="Europa-Light"/>
           <w:color w:val="auto"/>
@@ -232,7 +228,7 @@
       <w:pPr>
         <w:spacing w:before="0" w:after="0" w:line="271"/>
         <w:ind w:right="112" w:left="110" w:firstLine="0"/>
-        <w:jc w:val="both"/>
+        <w:jc w:val="left"/>
         <w:rPr>
           <w:rFonts w:ascii="Europa-Light" w:hAnsi="Europa-Light" w:cs="Europa-Light" w:eastAsia="Europa-Light"/>
           <w:color w:val="auto"/>
@@ -251,7 +247,7 @@
           <w:sz w:val="28"/>
           <w:shd w:fill="auto" w:val="clear"/>
         </w:rPr>
-        <w:t xml:space="preserve">This plan is based on currently available information from the CDC and OSHA, and is subject to</w:t>
+        <w:t xml:space="preserve">This plan is based on currently available information from the CDC and OSHA and is subject to</w:t>
       </w:r>
       <w:r>
         <w:rPr>
@@ -603,14 +599,14 @@
       <w:pPr>
         <w:numPr>
           <w:ilvl w:val="0"/>
-          <w:numId w:val="10"/>
+          <w:numId w:val="9"/>
         </w:numPr>
         <w:tabs>
           <w:tab w:val="left" w:pos="431" w:leader="none"/>
         </w:tabs>
         <w:spacing w:before="0" w:after="0" w:line="240"/>
         <w:ind w:right="0" w:left="430" w:hanging="321"/>
-        <w:jc w:val="both"/>
+        <w:jc w:val="left"/>
         <w:rPr>
           <w:rFonts w:ascii="Europa-Bold" w:hAnsi="Europa-Bold" w:cs="Europa-Bold" w:eastAsia="Europa-Bold"/>
           <w:b/>
@@ -678,7 +674,7 @@
       <w:pPr>
         <w:spacing w:before="0" w:after="0" w:line="271"/>
         <w:ind w:right="113" w:left="110" w:firstLine="0"/>
-        <w:jc w:val="both"/>
+        <w:jc w:val="left"/>
         <w:rPr>
           <w:rFonts w:ascii="Europa-Light" w:hAnsi="Europa-Light" w:cs="Europa-Light" w:eastAsia="Europa-Light"/>
           <w:color w:val="auto"/>
@@ -1335,7 +1331,7 @@
       <w:pPr>
         <w:spacing w:before="1" w:after="0" w:line="271"/>
         <w:ind w:right="111" w:left="110" w:firstLine="0"/>
-        <w:jc w:val="both"/>
+        <w:jc w:val="left"/>
         <w:rPr>
           <w:rFonts w:ascii="Europa-Light" w:hAnsi="Europa-Light" w:cs="Europa-Light" w:eastAsia="Europa-Light"/>
           <w:color w:val="auto"/>
@@ -2021,7 +2017,7 @@
       <w:pPr>
         <w:spacing w:before="0" w:after="0" w:line="271"/>
         <w:ind w:right="0" w:left="0" w:firstLine="0"/>
-        <w:jc w:val="both"/>
+        <w:jc w:val="left"/>
         <w:rPr>
           <w:rFonts w:ascii="Europa-Light" w:hAnsi="Europa-Light" w:cs="Europa-Light" w:eastAsia="Europa-Light"/>
           <w:color w:val="auto"/>
@@ -2051,7 +2047,7 @@
       <w:pPr>
         <w:numPr>
           <w:ilvl w:val="0"/>
-          <w:numId w:val="17"/>
+          <w:numId w:val="16"/>
         </w:numPr>
         <w:tabs>
           <w:tab w:val="left" w:pos="466" w:leader="none"/>
@@ -2126,7 +2122,7 @@
       <w:pPr>
         <w:spacing w:before="0" w:after="0" w:line="271"/>
         <w:ind w:right="111" w:left="110" w:firstLine="0"/>
-        <w:jc w:val="both"/>
+        <w:jc w:val="left"/>
         <w:rPr>
           <w:rFonts w:ascii="Europa-Light" w:hAnsi="Europa-Light" w:cs="Europa-Light" w:eastAsia="Europa-Light"/>
           <w:color w:val="auto"/>
@@ -3355,7 +3351,7 @@
       <w:pPr>
         <w:spacing w:before="0" w:after="0" w:line="271"/>
         <w:ind w:right="113" w:left="110" w:firstLine="0"/>
-        <w:jc w:val="both"/>
+        <w:jc w:val="left"/>
         <w:rPr>
           <w:rFonts w:ascii="Europa-Light" w:hAnsi="Europa-Light" w:cs="Europa-Light" w:eastAsia="Europa-Light"/>
           <w:color w:val="auto"/>
@@ -3396,7 +3392,7 @@
       <w:pPr>
         <w:numPr>
           <w:ilvl w:val="0"/>
-          <w:numId w:val="23"/>
+          <w:numId w:val="22"/>
         </w:numPr>
         <w:tabs>
           <w:tab w:val="left" w:pos="470" w:leader="none"/>
@@ -3452,7 +3448,7 @@
       <w:pPr>
         <w:numPr>
           <w:ilvl w:val="0"/>
-          <w:numId w:val="23"/>
+          <w:numId w:val="22"/>
         </w:numPr>
         <w:tabs>
           <w:tab w:val="left" w:pos="470" w:leader="none"/>
@@ -3508,7 +3504,7 @@
       <w:pPr>
         <w:numPr>
           <w:ilvl w:val="0"/>
-          <w:numId w:val="23"/>
+          <w:numId w:val="22"/>
         </w:numPr>
         <w:tabs>
           <w:tab w:val="left" w:pos="470" w:leader="none"/>
@@ -3564,7 +3560,7 @@
       <w:pPr>
         <w:numPr>
           <w:ilvl w:val="0"/>
-          <w:numId w:val="23"/>
+          <w:numId w:val="22"/>
         </w:numPr>
         <w:tabs>
           <w:tab w:val="left" w:pos="470" w:leader="none"/>
@@ -3635,7 +3631,7 @@
       <w:pPr>
         <w:spacing w:before="0" w:after="0" w:line="240"/>
         <w:ind w:right="0" w:left="110" w:firstLine="0"/>
-        <w:jc w:val="both"/>
+        <w:jc w:val="left"/>
         <w:rPr>
           <w:rFonts w:ascii="Europa-Light" w:hAnsi="Europa-Light" w:cs="Europa-Light" w:eastAsia="Europa-Light"/>
           <w:color w:val="auto"/>
@@ -3676,7 +3672,7 @@
       <w:pPr>
         <w:numPr>
           <w:ilvl w:val="0"/>
-          <w:numId w:val="29"/>
+          <w:numId w:val="28"/>
         </w:numPr>
         <w:tabs>
           <w:tab w:val="left" w:pos="470" w:leader="none"/>
@@ -3710,7 +3706,7 @@
       <w:pPr>
         <w:numPr>
           <w:ilvl w:val="0"/>
-          <w:numId w:val="29"/>
+          <w:numId w:val="28"/>
         </w:numPr>
         <w:tabs>
           <w:tab w:val="left" w:pos="470" w:leader="none"/>
@@ -3744,7 +3740,7 @@
       <w:pPr>
         <w:numPr>
           <w:ilvl w:val="0"/>
-          <w:numId w:val="29"/>
+          <w:numId w:val="28"/>
         </w:numPr>
         <w:tabs>
           <w:tab w:val="left" w:pos="470" w:leader="none"/>
@@ -3800,7 +3796,7 @@
       <w:pPr>
         <w:numPr>
           <w:ilvl w:val="0"/>
-          <w:numId w:val="29"/>
+          <w:numId w:val="28"/>
         </w:numPr>
         <w:tabs>
           <w:tab w:val="left" w:pos="470" w:leader="none"/>
@@ -4106,7 +4102,7 @@
       <w:pPr>
         <w:spacing w:before="96" w:after="0" w:line="271"/>
         <w:ind w:right="112" w:left="110" w:firstLine="0"/>
-        <w:jc w:val="both"/>
+        <w:jc w:val="left"/>
         <w:rPr>
           <w:rFonts w:ascii="Europa-Light" w:hAnsi="Europa-Light" w:cs="Europa-Light" w:eastAsia="Europa-Light"/>
           <w:color w:val="auto"/>
@@ -5115,7 +5111,7 @@
       <w:pPr>
         <w:numPr>
           <w:ilvl w:val="0"/>
-          <w:numId w:val="36"/>
+          <w:numId w:val="35"/>
         </w:numPr>
         <w:tabs>
           <w:tab w:val="left" w:pos="471" w:leader="none"/>
@@ -5190,7 +5186,7 @@
       <w:pPr>
         <w:spacing w:before="0" w:after="0" w:line="240"/>
         <w:ind w:right="0" w:left="110" w:firstLine="0"/>
-        <w:jc w:val="both"/>
+        <w:jc w:val="left"/>
         <w:rPr>
           <w:rFonts w:ascii="Europa-Light" w:hAnsi="Europa-Light" w:cs="Europa-Light" w:eastAsia="Europa-Light"/>
           <w:color w:val="auto"/>
@@ -5231,7 +5227,7 @@
       <w:pPr>
         <w:numPr>
           <w:ilvl w:val="0"/>
-          <w:numId w:val="40"/>
+          <w:numId w:val="39"/>
         </w:numPr>
         <w:tabs>
           <w:tab w:val="left" w:pos="456" w:leader="none"/>
@@ -5311,14 +5307,14 @@
       <w:pPr>
         <w:numPr>
           <w:ilvl w:val="0"/>
-          <w:numId w:val="42"/>
+          <w:numId w:val="41"/>
         </w:numPr>
         <w:tabs>
           <w:tab w:val="left" w:pos="471" w:leader="none"/>
         </w:tabs>
         <w:spacing w:before="0" w:after="0" w:line="364"/>
         <w:ind w:right="113" w:left="470" w:hanging="360"/>
-        <w:jc w:val="both"/>
+        <w:jc w:val="left"/>
         <w:rPr>
           <w:rFonts w:ascii="Europa-Light" w:hAnsi="Europa-Light" w:cs="Europa-Light" w:eastAsia="Europa-Light"/>
           <w:color w:val="auto"/>
@@ -5366,14 +5362,14 @@
       <w:pPr>
         <w:numPr>
           <w:ilvl w:val="0"/>
-          <w:numId w:val="42"/>
+          <w:numId w:val="41"/>
         </w:numPr>
         <w:tabs>
           <w:tab w:val="left" w:pos="471" w:leader="none"/>
         </w:tabs>
         <w:spacing w:before="2" w:after="0" w:line="364"/>
         <w:ind w:right="113" w:left="470" w:hanging="360"/>
-        <w:jc w:val="both"/>
+        <w:jc w:val="left"/>
         <w:rPr>
           <w:rFonts w:ascii="Europa-Light" w:hAnsi="Europa-Light" w:cs="Europa-Light" w:eastAsia="Europa-Light"/>
           <w:color w:val="auto"/>
@@ -5421,14 +5417,14 @@
       <w:pPr>
         <w:numPr>
           <w:ilvl w:val="0"/>
-          <w:numId w:val="42"/>
+          <w:numId w:val="41"/>
         </w:numPr>
         <w:tabs>
           <w:tab w:val="left" w:pos="471" w:leader="none"/>
         </w:tabs>
         <w:spacing w:before="4" w:after="0" w:line="364"/>
         <w:ind w:right="113" w:left="470" w:hanging="360"/>
-        <w:jc w:val="both"/>
+        <w:jc w:val="left"/>
         <w:rPr>
           <w:rFonts w:ascii="Europa-Light" w:hAnsi="Europa-Light" w:cs="Europa-Light" w:eastAsia="Europa-Light"/>
           <w:color w:val="auto"/>
@@ -5476,14 +5472,14 @@
       <w:pPr>
         <w:numPr>
           <w:ilvl w:val="0"/>
-          <w:numId w:val="42"/>
+          <w:numId w:val="41"/>
         </w:numPr>
         <w:tabs>
           <w:tab w:val="left" w:pos="471" w:leader="none"/>
         </w:tabs>
         <w:spacing w:before="1" w:after="0" w:line="364"/>
         <w:ind w:right="113" w:left="470" w:hanging="360"/>
-        <w:jc w:val="both"/>
+        <w:jc w:val="left"/>
         <w:rPr>
           <w:rFonts w:ascii="Europa-Light" w:hAnsi="Europa-Light" w:cs="Europa-Light" w:eastAsia="Europa-Light"/>
           <w:color w:val="auto"/>
@@ -5531,14 +5527,14 @@
       <w:pPr>
         <w:numPr>
           <w:ilvl w:val="0"/>
-          <w:numId w:val="42"/>
+          <w:numId w:val="41"/>
         </w:numPr>
         <w:tabs>
           <w:tab w:val="left" w:pos="471" w:leader="none"/>
         </w:tabs>
         <w:spacing w:before="2" w:after="0" w:line="364"/>
         <w:ind w:right="113" w:left="470" w:hanging="360"/>
-        <w:jc w:val="both"/>
+        <w:jc w:val="left"/>
         <w:rPr>
           <w:rFonts w:ascii="Europa-Light" w:hAnsi="Europa-Light" w:cs="Europa-Light" w:eastAsia="Europa-Light"/>
           <w:color w:val="auto"/>
@@ -5586,7 +5582,7 @@
       <w:pPr>
         <w:spacing w:before="0" w:after="0" w:line="364"/>
         <w:ind w:right="0" w:left="0" w:firstLine="0"/>
-        <w:jc w:val="both"/>
+        <w:jc w:val="left"/>
         <w:rPr>
           <w:rFonts w:ascii="Europa-Light" w:hAnsi="Europa-Light" w:cs="Europa-Light" w:eastAsia="Europa-Light"/>
           <w:color w:val="auto"/>
@@ -5616,14 +5612,14 @@
       <w:pPr>
         <w:numPr>
           <w:ilvl w:val="0"/>
-          <w:numId w:val="49"/>
+          <w:numId w:val="48"/>
         </w:numPr>
         <w:tabs>
           <w:tab w:val="left" w:pos="471" w:leader="none"/>
         </w:tabs>
         <w:spacing w:before="96" w:after="0" w:line="364"/>
         <w:ind w:right="111" w:left="470" w:hanging="360"/>
-        <w:jc w:val="both"/>
+        <w:jc w:val="left"/>
         <w:rPr>
           <w:rFonts w:ascii="Europa-Light" w:hAnsi="Europa-Light" w:cs="Europa-Light" w:eastAsia="Europa-Light"/>
           <w:color w:val="auto"/>
@@ -6562,14 +6558,14 @@
       <w:pPr>
         <w:numPr>
           <w:ilvl w:val="0"/>
-          <w:numId w:val="49"/>
+          <w:numId w:val="48"/>
         </w:numPr>
         <w:tabs>
           <w:tab w:val="left" w:pos="471" w:leader="none"/>
         </w:tabs>
         <w:spacing w:before="3" w:after="0" w:line="364"/>
         <w:ind w:right="113" w:left="470" w:hanging="360"/>
-        <w:jc w:val="both"/>
+        <w:jc w:val="left"/>
         <w:rPr>
           <w:rFonts w:ascii="Europa-Light" w:hAnsi="Europa-Light" w:cs="Europa-Light" w:eastAsia="Europa-Light"/>
           <w:color w:val="auto"/>
@@ -6617,14 +6613,14 @@
       <w:pPr>
         <w:numPr>
           <w:ilvl w:val="0"/>
-          <w:numId w:val="49"/>
+          <w:numId w:val="48"/>
         </w:numPr>
         <w:tabs>
           <w:tab w:val="left" w:pos="471" w:leader="none"/>
         </w:tabs>
         <w:spacing w:before="1" w:after="0" w:line="364"/>
         <w:ind w:right="114" w:left="470" w:hanging="360"/>
-        <w:jc w:val="both"/>
+        <w:jc w:val="left"/>
         <w:rPr>
           <w:rFonts w:ascii="Europa-Light" w:hAnsi="Europa-Light" w:cs="Europa-Light" w:eastAsia="Europa-Light"/>
           <w:color w:val="auto"/>
@@ -6694,14 +6690,14 @@
       <w:pPr>
         <w:numPr>
           <w:ilvl w:val="0"/>
-          <w:numId w:val="49"/>
+          <w:numId w:val="48"/>
         </w:numPr>
         <w:tabs>
           <w:tab w:val="left" w:pos="471" w:leader="none"/>
         </w:tabs>
         <w:spacing w:before="2" w:after="0" w:line="364"/>
         <w:ind w:right="112" w:left="470" w:hanging="360"/>
-        <w:jc w:val="both"/>
+        <w:jc w:val="left"/>
         <w:rPr>
           <w:rFonts w:ascii="Europa-Light" w:hAnsi="Europa-Light" w:cs="Europa-Light" w:eastAsia="Europa-Light"/>
           <w:color w:val="auto"/>
@@ -6786,7 +6782,7 @@
       <w:pPr>
         <w:numPr>
           <w:ilvl w:val="0"/>
-          <w:numId w:val="54"/>
+          <w:numId w:val="53"/>
         </w:numPr>
         <w:tabs>
           <w:tab w:val="left" w:pos="432" w:leader="none"/>
@@ -6879,14 +6875,14 @@
       <w:pPr>
         <w:numPr>
           <w:ilvl w:val="0"/>
-          <w:numId w:val="56"/>
+          <w:numId w:val="55"/>
         </w:numPr>
         <w:tabs>
           <w:tab w:val="left" w:pos="471" w:leader="none"/>
         </w:tabs>
         <w:spacing w:before="0" w:after="0" w:line="364"/>
         <w:ind w:right="113" w:left="470" w:hanging="360"/>
-        <w:jc w:val="both"/>
+        <w:jc w:val="left"/>
         <w:rPr>
           <w:rFonts w:ascii="Europa-Light" w:hAnsi="Europa-Light" w:cs="Europa-Light" w:eastAsia="Europa-Light"/>
           <w:color w:val="auto"/>
@@ -6956,14 +6952,14 @@
       <w:pPr>
         <w:numPr>
           <w:ilvl w:val="0"/>
-          <w:numId w:val="56"/>
+          <w:numId w:val="55"/>
         </w:numPr>
         <w:tabs>
           <w:tab w:val="left" w:pos="471" w:leader="none"/>
         </w:tabs>
         <w:spacing w:before="2" w:after="0" w:line="364"/>
         <w:ind w:right="112" w:left="470" w:hanging="360"/>
-        <w:jc w:val="both"/>
+        <w:jc w:val="left"/>
         <w:rPr>
           <w:rFonts w:ascii="Europa-Light" w:hAnsi="Europa-Light" w:cs="Europa-Light" w:eastAsia="Europa-Light"/>
           <w:color w:val="auto"/>
@@ -7033,7 +7029,7 @@
       <w:pPr>
         <w:numPr>
           <w:ilvl w:val="0"/>
-          <w:numId w:val="56"/>
+          <w:numId w:val="55"/>
         </w:numPr>
         <w:tabs>
           <w:tab w:val="left" w:pos="456" w:leader="none"/>
@@ -7113,7 +7109,7 @@
       <w:pPr>
         <w:numPr>
           <w:ilvl w:val="0"/>
-          <w:numId w:val="60"/>
+          <w:numId w:val="59"/>
         </w:numPr>
         <w:tabs>
           <w:tab w:val="left" w:pos="470" w:leader="none"/>
@@ -7199,14 +7195,14 @@
       <w:pPr>
         <w:numPr>
           <w:ilvl w:val="0"/>
-          <w:numId w:val="63"/>
+          <w:numId w:val="62"/>
         </w:numPr>
         <w:tabs>
           <w:tab w:val="left" w:pos="471" w:leader="none"/>
         </w:tabs>
         <w:spacing w:before="96" w:after="0" w:line="364"/>
         <w:ind w:right="113" w:left="470" w:hanging="360"/>
-        <w:jc w:val="both"/>
+        <w:jc w:val="left"/>
         <w:rPr>
           <w:rFonts w:ascii="Europa-Light" w:hAnsi="Europa-Light" w:cs="Europa-Light" w:eastAsia="Europa-Light"/>
           <w:color w:val="auto"/>
@@ -7643,7 +7639,7 @@
       <w:pPr>
         <w:numPr>
           <w:ilvl w:val="0"/>
-          <w:numId w:val="65"/>
+          <w:numId w:val="64"/>
         </w:numPr>
         <w:tabs>
           <w:tab w:val="left" w:pos="1010" w:leader="none"/>
@@ -7699,7 +7695,7 @@
       <w:pPr>
         <w:numPr>
           <w:ilvl w:val="0"/>
-          <w:numId w:val="65"/>
+          <w:numId w:val="64"/>
         </w:numPr>
         <w:tabs>
           <w:tab w:val="left" w:pos="1010" w:leader="none"/>
@@ -7777,7 +7773,7 @@
       <w:pPr>
         <w:numPr>
           <w:ilvl w:val="0"/>
-          <w:numId w:val="65"/>
+          <w:numId w:val="64"/>
         </w:numPr>
         <w:tabs>
           <w:tab w:val="left" w:pos="1010" w:leader="none"/>
@@ -7811,7 +7807,7 @@
       <w:pPr>
         <w:numPr>
           <w:ilvl w:val="0"/>
-          <w:numId w:val="65"/>
+          <w:numId w:val="64"/>
         </w:numPr>
         <w:tabs>
           <w:tab w:val="left" w:pos="1010" w:leader="none"/>
@@ -7882,14 +7878,14 @@
       <w:pPr>
         <w:numPr>
           <w:ilvl w:val="0"/>
-          <w:numId w:val="70"/>
+          <w:numId w:val="69"/>
         </w:numPr>
         <w:tabs>
           <w:tab w:val="left" w:pos="471" w:leader="none"/>
         </w:tabs>
         <w:spacing w:before="0" w:after="0" w:line="364"/>
         <w:ind w:right="112" w:left="470" w:hanging="360"/>
-        <w:jc w:val="both"/>
+        <w:jc w:val="left"/>
         <w:rPr>
           <w:rFonts w:ascii="Europa-Light" w:hAnsi="Europa-Light" w:cs="Europa-Light" w:eastAsia="Europa-Light"/>
           <w:color w:val="auto"/>
@@ -8260,7 +8256,7 @@
       <w:pPr>
         <w:numPr>
           <w:ilvl w:val="0"/>
-          <w:numId w:val="72"/>
+          <w:numId w:val="71"/>
         </w:numPr>
         <w:tabs>
           <w:tab w:val="left" w:pos="457" w:leader="none"/>
@@ -8340,7 +8336,7 @@
       <w:pPr>
         <w:spacing w:before="0" w:after="0" w:line="271"/>
         <w:ind w:right="113" w:left="110" w:firstLine="0"/>
-        <w:jc w:val="both"/>
+        <w:jc w:val="left"/>
         <w:rPr>
           <w:rFonts w:ascii="Europa-Light" w:hAnsi="Europa-Light" w:cs="Europa-Light" w:eastAsia="Europa-Light"/>
           <w:color w:val="auto"/>
@@ -8689,14 +8685,14 @@
       <w:pPr>
         <w:numPr>
           <w:ilvl w:val="0"/>
-          <w:numId w:val="76"/>
+          <w:numId w:val="75"/>
         </w:numPr>
         <w:tabs>
           <w:tab w:val="left" w:pos="471" w:leader="none"/>
         </w:tabs>
         <w:spacing w:before="0" w:after="0" w:line="364"/>
         <w:ind w:right="112" w:left="470" w:hanging="360"/>
-        <w:jc w:val="both"/>
+        <w:jc w:val="left"/>
         <w:rPr>
           <w:rFonts w:ascii="Europa-Light" w:hAnsi="Europa-Light" w:cs="Europa-Light" w:eastAsia="Europa-Light"/>
           <w:color w:val="auto"/>
@@ -9283,7 +9279,7 @@
       <w:pPr>
         <w:spacing w:before="0" w:after="0" w:line="364"/>
         <w:ind w:right="0" w:left="0" w:firstLine="0"/>
-        <w:jc w:val="both"/>
+        <w:jc w:val="left"/>
         <w:rPr>
           <w:rFonts w:ascii="Europa-Light" w:hAnsi="Europa-Light" w:cs="Europa-Light" w:eastAsia="Europa-Light"/>
           <w:color w:val="auto"/>
@@ -9313,14 +9309,14 @@
       <w:pPr>
         <w:numPr>
           <w:ilvl w:val="0"/>
-          <w:numId w:val="79"/>
+          <w:numId w:val="78"/>
         </w:numPr>
         <w:tabs>
           <w:tab w:val="left" w:pos="471" w:leader="none"/>
         </w:tabs>
         <w:spacing w:before="96" w:after="0" w:line="364"/>
         <w:ind w:right="113" w:left="470" w:hanging="360"/>
-        <w:jc w:val="both"/>
+        <w:jc w:val="left"/>
         <w:rPr>
           <w:rFonts w:ascii="Europa-Light" w:hAnsi="Europa-Light" w:cs="Europa-Light" w:eastAsia="Europa-Light"/>
           <w:color w:val="auto"/>
@@ -9654,14 +9650,14 @@
       <w:pPr>
         <w:numPr>
           <w:ilvl w:val="0"/>
-          <w:numId w:val="79"/>
+          <w:numId w:val="78"/>
         </w:numPr>
         <w:tabs>
           <w:tab w:val="left" w:pos="471" w:leader="none"/>
         </w:tabs>
         <w:spacing w:before="1" w:after="0" w:line="364"/>
         <w:ind w:right="112" w:left="470" w:hanging="360"/>
-        <w:jc w:val="both"/>
+        <w:jc w:val="left"/>
         <w:rPr>
           <w:rFonts w:ascii="Europa-Light" w:hAnsi="Europa-Light" w:cs="Europa-Light" w:eastAsia="Europa-Light"/>
           <w:color w:val="auto"/>
@@ -9995,14 +9991,14 @@
       <w:pPr>
         <w:numPr>
           <w:ilvl w:val="0"/>
-          <w:numId w:val="79"/>
+          <w:numId w:val="78"/>
         </w:numPr>
         <w:tabs>
           <w:tab w:val="left" w:pos="471" w:leader="none"/>
         </w:tabs>
         <w:spacing w:before="3" w:after="0" w:line="240"/>
         <w:ind w:right="0" w:left="470" w:hanging="361"/>
-        <w:jc w:val="both"/>
+        <w:jc w:val="left"/>
         <w:rPr>
           <w:rFonts w:ascii="Europa-Light" w:hAnsi="Europa-Light" w:cs="Europa-Light" w:eastAsia="Europa-Light"/>
           <w:color w:val="auto"/>
@@ -10336,7 +10332,7 @@
       <w:pPr>
         <w:numPr>
           <w:ilvl w:val="0"/>
-          <w:numId w:val="79"/>
+          <w:numId w:val="78"/>
         </w:numPr>
         <w:tabs>
           <w:tab w:val="left" w:pos="1010" w:leader="none"/>
@@ -10392,7 +10388,7 @@
       <w:pPr>
         <w:numPr>
           <w:ilvl w:val="0"/>
-          <w:numId w:val="79"/>
+          <w:numId w:val="78"/>
         </w:numPr>
         <w:tabs>
           <w:tab w:val="left" w:pos="1010" w:leader="none"/>
@@ -10426,7 +10422,7 @@
       <w:pPr>
         <w:numPr>
           <w:ilvl w:val="0"/>
-          <w:numId w:val="79"/>
+          <w:numId w:val="78"/>
         </w:numPr>
         <w:tabs>
           <w:tab w:val="left" w:pos="1010" w:leader="none"/>
@@ -10482,14 +10478,14 @@
       <w:pPr>
         <w:numPr>
           <w:ilvl w:val="0"/>
-          <w:numId w:val="79"/>
+          <w:numId w:val="78"/>
         </w:numPr>
         <w:tabs>
           <w:tab w:val="left" w:pos="471" w:leader="none"/>
         </w:tabs>
         <w:spacing w:before="186" w:after="0" w:line="240"/>
         <w:ind w:right="0" w:left="470" w:hanging="361"/>
-        <w:jc w:val="both"/>
+        <w:jc w:val="left"/>
         <w:rPr>
           <w:rFonts w:ascii="Europa-Light" w:hAnsi="Europa-Light" w:cs="Europa-Light" w:eastAsia="Europa-Light"/>
           <w:color w:val="auto"/>
@@ -10537,14 +10533,14 @@
       <w:pPr>
         <w:numPr>
           <w:ilvl w:val="0"/>
-          <w:numId w:val="79"/>
+          <w:numId w:val="78"/>
         </w:numPr>
         <w:tabs>
           <w:tab w:val="left" w:pos="471" w:leader="none"/>
         </w:tabs>
         <w:spacing w:before="185" w:after="0" w:line="364"/>
         <w:ind w:right="113" w:left="470" w:hanging="360"/>
-        <w:jc w:val="both"/>
+        <w:jc w:val="left"/>
         <w:rPr>
           <w:rFonts w:ascii="Europa-Light" w:hAnsi="Europa-Light" w:cs="Europa-Light" w:eastAsia="Europa-Light"/>
           <w:color w:val="auto"/>
@@ -10607,7 +10603,7 @@
       <w:pPr>
         <w:spacing w:before="0" w:after="0" w:line="240"/>
         <w:ind w:right="0" w:left="110" w:firstLine="0"/>
-        <w:jc w:val="both"/>
+        <w:jc w:val="left"/>
         <w:rPr>
           <w:rFonts w:ascii="Europa-Bold" w:hAnsi="Europa-Bold" w:cs="Europa-Bold" w:eastAsia="Europa-Bold"/>
           <w:b/>
@@ -10654,14 +10650,14 @@
       <w:pPr>
         <w:numPr>
           <w:ilvl w:val="0"/>
-          <w:numId w:val="88"/>
+          <w:numId w:val="87"/>
         </w:numPr>
         <w:tabs>
           <w:tab w:val="left" w:pos="471" w:leader="none"/>
         </w:tabs>
         <w:spacing w:before="0" w:after="0" w:line="240"/>
         <w:ind w:right="0" w:left="470" w:hanging="361"/>
-        <w:jc w:val="both"/>
+        <w:jc w:val="left"/>
         <w:rPr>
           <w:rFonts w:ascii="Europa-Bold" w:hAnsi="Europa-Bold" w:cs="Europa-Bold" w:eastAsia="Europa-Bold"/>
           <w:b/>
@@ -10729,7 +10725,7 @@
       <w:pPr>
         <w:spacing w:before="0" w:after="0" w:line="271"/>
         <w:ind w:right="112" w:left="110" w:firstLine="0"/>
-        <w:jc w:val="both"/>
+        <w:jc w:val="left"/>
         <w:rPr>
           <w:rFonts w:ascii="Europa-Light" w:hAnsi="Europa-Light" w:cs="Europa-Light" w:eastAsia="Europa-Light"/>
           <w:color w:val="auto"/>
@@ -10865,7 +10861,7 @@
       <w:pPr>
         <w:spacing w:before="0" w:after="0" w:line="271"/>
         <w:ind w:right="0" w:left="0" w:firstLine="0"/>
-        <w:jc w:val="both"/>
+        <w:jc w:val="left"/>
         <w:rPr>
           <w:rFonts w:ascii="Europa-Light" w:hAnsi="Europa-Light" w:cs="Europa-Light" w:eastAsia="Europa-Light"/>
           <w:color w:val="auto"/>
@@ -10895,7 +10891,7 @@
       <w:pPr>
         <w:numPr>
           <w:ilvl w:val="0"/>
-          <w:numId w:val="93"/>
+          <w:numId w:val="92"/>
         </w:numPr>
         <w:tabs>
           <w:tab w:val="left" w:pos="470" w:leader="none"/>
@@ -10995,7 +10991,7 @@
       <w:pPr>
         <w:spacing w:before="0" w:after="0" w:line="271"/>
         <w:ind w:right="112" w:left="110" w:firstLine="0"/>
-        <w:jc w:val="both"/>
+        <w:jc w:val="left"/>
         <w:rPr>
           <w:rFonts w:ascii="Europa-Light" w:hAnsi="Europa-Light" w:cs="Europa-Light" w:eastAsia="Europa-Light"/>
           <w:color w:val="auto"/>
@@ -11014,7 +11010,7 @@
           <w:sz w:val="28"/>
           <w:shd w:fill="auto" w:val="clear"/>
         </w:rPr>
-        <w:t xml:space="preserve">An employee that tests positive for COVID-19 will be directed to self-quarantine away from work. Employees that test positive and are symptom free may return to work when at least seven (7) days have passed since the date of his or her first positive test, and have not had a subsequent illness. Employees that test positive and are directed to care for themselves at home may return to work when: (1) at least 72 hours (3 full days) have passed since recovery; and (2) at least seven (7) days have passed since symptoms first appeared. Employees that test positive and have been hospitalized may return to work when directed to do so by their medical care provider. The Company will require an employee to provide documentation clearing their return to work.</w:t>
+        <w:t xml:space="preserve">An employee that tests positive for COVID-19 will be directed to self-quarantine away from work. Employees that test positive and are symptom-free may return to work when at least seven (7) days have passed since the date of his or her first positive test, and have not had a subsequent illness. Employees that test positive and are directed to care for themselves at home may return to work when: (1) at least 72 hours (3 full days) have passed since recovery; and (2) at least seven (7) days have passed since symptoms first appeared. Employees that test positive and have been hospitalized may return to work when directed to do so by their medical care provider. The Company will require an employee to provide documentation clearing their return to work.</w:t>
       </w:r>
     </w:p>
     <w:p>
@@ -11036,7 +11032,7 @@
       <w:pPr>
         <w:numPr>
           <w:ilvl w:val="0"/>
-          <w:numId w:val="97"/>
+          <w:numId w:val="96"/>
         </w:numPr>
         <w:tabs>
           <w:tab w:val="left" w:pos="470" w:leader="none"/>
@@ -11136,7 +11132,7 @@
       <w:pPr>
         <w:spacing w:before="1" w:after="0" w:line="271"/>
         <w:ind w:right="113" w:left="110" w:firstLine="0"/>
-        <w:jc w:val="both"/>
+        <w:jc w:val="left"/>
         <w:rPr>
           <w:rFonts w:ascii="Europa-Light" w:hAnsi="Europa-Light" w:cs="Europa-Light" w:eastAsia="Europa-Light"/>
           <w:color w:val="auto"/>
@@ -11177,7 +11173,7 @@
       <w:pPr>
         <w:spacing w:before="0" w:after="0" w:line="271"/>
         <w:ind w:right="111" w:left="110" w:firstLine="0"/>
-        <w:jc w:val="both"/>
+        <w:jc w:val="left"/>
         <w:rPr>
           <w:rFonts w:ascii="Europa-Light" w:hAnsi="Europa-Light" w:cs="Europa-Light" w:eastAsia="Europa-Light"/>
           <w:color w:val="auto"/>
@@ -11665,7 +11661,7 @@
       <w:pPr>
         <w:spacing w:before="0" w:after="0" w:line="271"/>
         <w:ind w:right="0" w:left="0" w:firstLine="0"/>
-        <w:jc w:val="both"/>
+        <w:jc w:val="left"/>
         <w:rPr>
           <w:rFonts w:ascii="Europa-Light" w:hAnsi="Europa-Light" w:cs="Europa-Light" w:eastAsia="Europa-Light"/>
           <w:color w:val="auto"/>
@@ -11742,7 +11738,7 @@
       <w:pPr>
         <w:spacing w:before="0" w:after="0" w:line="271"/>
         <w:ind w:right="111" w:left="110" w:firstLine="0"/>
-        <w:jc w:val="both"/>
+        <w:jc w:val="left"/>
         <w:rPr>
           <w:rFonts w:ascii="Europa-Light" w:hAnsi="Europa-Light" w:cs="Europa-Light" w:eastAsia="Europa-Light"/>
           <w:color w:val="auto"/>
@@ -12091,7 +12087,7 @@
           <w:sz w:val="28"/>
           <w:shd w:fill="auto" w:val="clear"/>
         </w:rPr>
-        <w:t xml:space="preserve">OSHA also requires employers  to report to OSHA any work-related illness that (1) results in a </w:t>
+        <w:t xml:space="preserve">OSHA also requires employers to report to OSHA any work-related illness that (1) results in a </w:t>
       </w:r>
       <w:r>
         <w:rPr>
@@ -12179,7 +12175,7 @@
       <w:pPr>
         <w:spacing w:before="0" w:after="0" w:line="271"/>
         <w:ind w:right="111" w:left="110" w:firstLine="0"/>
-        <w:jc w:val="both"/>
+        <w:jc w:val="left"/>
         <w:rPr>
           <w:rFonts w:ascii="Europa-Light" w:hAnsi="Europa-Light" w:cs="Europa-Light" w:eastAsia="Europa-Light"/>
           <w:color w:val="auto"/>
@@ -12638,7 +12634,7 @@
       <w:pPr>
         <w:spacing w:before="0" w:after="0" w:line="271"/>
         <w:ind w:right="111" w:left="110" w:firstLine="0"/>
-        <w:jc w:val="both"/>
+        <w:jc w:val="left"/>
         <w:rPr>
           <w:rFonts w:ascii="Europa-Light" w:hAnsi="Europa-Light" w:cs="Europa-Light" w:eastAsia="Europa-Light"/>
           <w:color w:val="auto"/>
@@ -12680,28 +12676,6 @@
           <w:shd w:fill="auto" w:val="clear"/>
         </w:rPr>
         <w:t xml:space="preserve">the Company will conduct an assessment of any workplace exposures to determine if the case is work-related. Work-relatedness is presumed for illnesses that result from events or exposures in the work environment, unless  it meets certain exceptions. One of those exceptions is that the illness involves signs or symptoms that surface at work but result solely from a non-work-related event or exposure that occurs outside of the work environment. Thus, if an employee develops COVID-19 solely from</w:t>
-      </w:r>
-      <w:r>
-        <w:rPr>
-          <w:rFonts w:ascii="Europa-Light" w:hAnsi="Europa-Light" w:cs="Europa-Light" w:eastAsia="Europa-Light"/>
-          <w:color w:val="231F20"/>
-          <w:spacing w:val="-6"/>
-          <w:position w:val="0"/>
-          <w:sz w:val="28"/>
-          <w:shd w:fill="auto" w:val="clear"/>
-        </w:rPr>
-        <w:t xml:space="preserve"> </w:t>
-      </w:r>
-      <w:r>
-        <w:rPr>
-          <w:rFonts w:ascii="Europa-Light" w:hAnsi="Europa-Light" w:cs="Europa-Light" w:eastAsia="Europa-Light"/>
-          <w:color w:val="231F20"/>
-          <w:spacing w:val="0"/>
-          <w:position w:val="0"/>
-          <w:sz w:val="28"/>
-          <w:shd w:fill="auto" w:val="clear"/>
-        </w:rPr>
-        <w:t xml:space="preserve">an</w:t>
       </w:r>
       <w:r>
         <w:rPr>
@@ -13031,7 +13005,7 @@
       <w:pPr>
         <w:spacing w:before="0" w:after="0" w:line="271"/>
         <w:ind w:right="113" w:left="110" w:firstLine="0"/>
-        <w:jc w:val="both"/>
+        <w:jc w:val="left"/>
         <w:rPr>
           <w:rFonts w:ascii="Europa-Light" w:hAnsi="Europa-Light" w:cs="Europa-Light" w:eastAsia="Europa-Light"/>
           <w:color w:val="auto"/>
@@ -13343,7 +13317,7 @@
       <w:pPr>
         <w:spacing w:before="0" w:after="0" w:line="271"/>
         <w:ind w:right="0" w:left="0" w:firstLine="0"/>
-        <w:jc w:val="both"/>
+        <w:jc w:val="left"/>
         <w:rPr>
           <w:rFonts w:ascii="Europa-Light" w:hAnsi="Europa-Light" w:cs="Europa-Light" w:eastAsia="Europa-Light"/>
           <w:color w:val="auto"/>
@@ -13373,7 +13347,7 @@
       <w:pPr>
         <w:spacing w:before="96" w:after="0" w:line="271"/>
         <w:ind w:right="111" w:left="110" w:firstLine="0"/>
-        <w:jc w:val="both"/>
+        <w:jc w:val="left"/>
         <w:rPr>
           <w:rFonts w:ascii="Europa-Light" w:hAnsi="Europa-Light" w:cs="Europa-Light" w:eastAsia="Europa-Light"/>
           <w:color w:val="auto"/>
@@ -14723,7 +14697,7 @@
           <w:sz w:val="28"/>
           <w:shd w:fill="auto" w:val="clear"/>
         </w:rPr>
-        <w:t xml:space="preserve">reporting,</w:t>
+        <w:t xml:space="preserve">reporting</w:t>
       </w:r>
       <w:r>
         <w:rPr>
@@ -15312,64 +15286,64 @@
       <w:lvlText w:val="•"/>
     </w:lvl>
   </w:abstractNum>
-  <w:num w:numId="10">
+  <w:num w:numId="9">
     <w:abstractNumId w:val="114"/>
   </w:num>
-  <w:num w:numId="17">
+  <w:num w:numId="16">
     <w:abstractNumId w:val="108"/>
   </w:num>
-  <w:num w:numId="23">
+  <w:num w:numId="22">
     <w:abstractNumId w:val="102"/>
   </w:num>
-  <w:num w:numId="29">
+  <w:num w:numId="28">
     <w:abstractNumId w:val="96"/>
   </w:num>
-  <w:num w:numId="36">
+  <w:num w:numId="35">
     <w:abstractNumId w:val="90"/>
   </w:num>
-  <w:num w:numId="40">
+  <w:num w:numId="39">
     <w:abstractNumId w:val="84"/>
   </w:num>
-  <w:num w:numId="42">
+  <w:num w:numId="41">
     <w:abstractNumId w:val="78"/>
   </w:num>
-  <w:num w:numId="49">
+  <w:num w:numId="48">
     <w:abstractNumId w:val="72"/>
   </w:num>
-  <w:num w:numId="54">
+  <w:num w:numId="53">
     <w:abstractNumId w:val="66"/>
   </w:num>
-  <w:num w:numId="56">
+  <w:num w:numId="55">
     <w:abstractNumId w:val="60"/>
   </w:num>
-  <w:num w:numId="60">
+  <w:num w:numId="59">
     <w:abstractNumId w:val="54"/>
   </w:num>
-  <w:num w:numId="63">
+  <w:num w:numId="62">
     <w:abstractNumId w:val="48"/>
   </w:num>
-  <w:num w:numId="65">
+  <w:num w:numId="64">
     <w:abstractNumId w:val="42"/>
   </w:num>
-  <w:num w:numId="70">
+  <w:num w:numId="69">
     <w:abstractNumId w:val="36"/>
   </w:num>
-  <w:num w:numId="72">
+  <w:num w:numId="71">
     <w:abstractNumId w:val="30"/>
   </w:num>
-  <w:num w:numId="76">
+  <w:num w:numId="75">
     <w:abstractNumId w:val="24"/>
   </w:num>
-  <w:num w:numId="79">
+  <w:num w:numId="78">
     <w:abstractNumId w:val="18"/>
   </w:num>
-  <w:num w:numId="88">
+  <w:num w:numId="87">
     <w:abstractNumId w:val="12"/>
   </w:num>
-  <w:num w:numId="93">
+  <w:num w:numId="92">
     <w:abstractNumId w:val="6"/>
   </w:num>
-  <w:num w:numId="97">
+  <w:num w:numId="96">
     <w:abstractNumId w:val="0"/>
   </w:num>
 </w:numbering>
